--- a/1 Unity SRP从零搭建一套图形渲染管线/整理/02 DrawCall/05 透明度混合.docx
+++ b/1 Unity SRP从零搭建一套图形渲染管线/整理/02 DrawCall/05 透明度混合.docx
@@ -8,12 +8,16 @@
         <w:rPr>
           <w:b/>
           <w:color w:val="00B050"/>
+          <w:sz w:val="28"/>
+          <w:szCs w:val="28"/>
         </w:rPr>
       </w:pPr>
       <w:r>
         <w:rPr>
           <w:b/>
           <w:color w:val="00B050"/>
+          <w:sz w:val="28"/>
+          <w:szCs w:val="28"/>
         </w:rPr>
         <w:t>透明度混合</w:t>
       </w:r>
@@ -102,13 +106,18 @@
         <w:rPr>
           <w:rFonts w:hint="eastAsia"/>
         </w:rPr>
-        <w:t>材质通常使用透明度测试和透明度混合其中一个，而不是同时使用。</w:t>
-      </w:r>
-    </w:p>
-    <w:p>
+        <w:t>材质通常使</w:t>
+      </w:r>
       <w:bookmarkStart w:id="0" w:name="_GoBack"/>
       <w:bookmarkEnd w:id="0"/>
+      <w:r>
+        <w:rPr>
+          <w:rFonts w:hint="eastAsia"/>
+        </w:rPr>
+        <w:t>用透明度测试和透明度混合其中一个，而不是同时使用。</w:t>
+      </w:r>
     </w:p>
+    <w:p/>
     <w:sectPr>
       <w:pgSz w:w="11906" w:h="16838"/>
       <w:pgMar w:top="1440" w:right="1800" w:bottom="1440" w:left="1800" w:header="851" w:footer="992" w:gutter="0"/>
@@ -924,7 +933,7 @@
   <a:extraClrSchemeLst/>
   <a:extLst>
     <a:ext uri="{05A4C25C-085E-4340-85A3-A5531E510DB2}">
-      <thm15:themeFamily xmlns:thm15="http://schemas.microsoft.com/office/thememl/2012/main" xmlns="" name="Office Theme" id="{62F939B6-93AF-4DB8-9C6B-D6C7DFDC589F}" vid="{4A3C46E8-61CC-4603-A589-7422A47A8E4A}"/>
+      <thm15:themeFamily xmlns="" xmlns:thm15="http://schemas.microsoft.com/office/thememl/2012/main" name="Office Theme" id="{62F939B6-93AF-4DB8-9C6B-D6C7DFDC589F}" vid="{4A3C46E8-61CC-4603-A589-7422A47A8E4A}"/>
     </a:ext>
   </a:extLst>
 </a:theme>
